--- a/Progress.docx
+++ b/Progress.docx
@@ -81,15 +81,7 @@
       </w:r>
       <w:proofErr w:type="spellEnd"/>
       <w:r>
-        <w:t xml:space="preserve"> for </w:t>
-      </w:r>
-      <w:proofErr w:type="gramStart"/>
-      <w:r>
-        <w:t>some</w:t>
-      </w:r>
-      <w:proofErr w:type="gramEnd"/>
-      <w:r>
-        <w:t xml:space="preserve"> </w:t>
+        <w:t xml:space="preserve"> for some </w:t>
       </w:r>
       <w:proofErr w:type="spellStart"/>
       <w:r>
@@ -300,15 +292,7 @@
           <w:b/>
           <w:bCs/>
         </w:rPr>
-        <w:t xml:space="preserve"> </w:t>
-      </w:r>
-      <w:proofErr w:type="gramStart"/>
-      <w:r>
-        <w:rPr>
-          <w:b/>
-          <w:bCs/>
-        </w:rPr>
-        <w:t xml:space="preserve">Character, </w:t>
+        <w:t xml:space="preserve"> Character, </w:t>
       </w:r>
       <w:r>
         <w:t xml:space="preserve"> </w:t>
@@ -318,7 +302,6 @@
         <w:t>so</w:t>
       </w:r>
       <w:proofErr w:type="spellEnd"/>
-      <w:proofErr w:type="gramEnd"/>
       <w:r>
         <w:t xml:space="preserve"> </w:t>
       </w:r>
@@ -498,18 +481,13 @@
       </w:r>
       <w:proofErr w:type="spellEnd"/>
       <w:r>
-        <w:t xml:space="preserve"> id</w:t>
-      </w:r>
-      <w:proofErr w:type="gramStart"/>
-      <w:r>
-        <w:t>=”</w:t>
+        <w:t xml:space="preserve"> id=”</w:t>
       </w:r>
       <w:proofErr w:type="spellStart"/>
       <w:r>
         <w:t>onoff</w:t>
       </w:r>
       <w:proofErr w:type="spellEnd"/>
-      <w:proofErr w:type="gramEnd"/>
       <w:r>
         <w:t xml:space="preserve">” </w:t>
       </w:r>
@@ -641,7 +619,6 @@
     <w:p/>
     <w:p>
       <w:proofErr w:type="spellStart"/>
-      <w:proofErr w:type="gramStart"/>
       <w:r>
         <w:t>Despite</w:t>
       </w:r>
@@ -654,7 +631,6 @@
         <w:t>that</w:t>
       </w:r>
       <w:proofErr w:type="spellEnd"/>
-      <w:proofErr w:type="gramEnd"/>
       <w:r>
         <w:t xml:space="preserve"> I </w:t>
       </w:r>
@@ -913,61 +889,340 @@
         <w:rPr>
           <w:b/>
           <w:bCs/>
+        </w:rPr>
+      </w:pPr>
+      <w:r>
+        <w:rPr>
+          <w:b/>
+          <w:bCs/>
           <w:color w:val="FF0000"/>
-          <w:u w:val="single"/>
+        </w:rPr>
+        <w:t xml:space="preserve">OBS: </w:t>
+      </w:r>
+      <w:r>
+        <w:rPr>
+          <w:b/>
+          <w:bCs/>
+          <w:color w:val="FF0000"/>
+        </w:rPr>
+        <w:t xml:space="preserve"> </w:t>
+      </w:r>
+      <w:proofErr w:type="spellStart"/>
+      <w:r>
+        <w:t>I’ve</w:t>
+      </w:r>
+      <w:proofErr w:type="spellEnd"/>
+      <w:r>
+        <w:t xml:space="preserve"> </w:t>
+      </w:r>
+      <w:proofErr w:type="spellStart"/>
+      <w:r>
+        <w:t>just</w:t>
+      </w:r>
+      <w:proofErr w:type="spellEnd"/>
+      <w:r>
+        <w:t xml:space="preserve"> </w:t>
+      </w:r>
+      <w:proofErr w:type="spellStart"/>
+      <w:r>
+        <w:t>changed</w:t>
+      </w:r>
+      <w:proofErr w:type="spellEnd"/>
+      <w:r>
+        <w:t xml:space="preserve"> </w:t>
+      </w:r>
+      <w:proofErr w:type="spellStart"/>
+      <w:r>
+        <w:t>the</w:t>
+      </w:r>
+      <w:proofErr w:type="spellEnd"/>
+      <w:r>
+        <w:t xml:space="preserve"> </w:t>
+      </w:r>
+      <w:proofErr w:type="spellStart"/>
+      <w:r>
+        <w:t>width</w:t>
+      </w:r>
+      <w:proofErr w:type="spellEnd"/>
+      <w:r>
+        <w:t xml:space="preserve"> of </w:t>
+      </w:r>
+      <w:proofErr w:type="spellStart"/>
+      <w:r>
+        <w:t>the</w:t>
+      </w:r>
+      <w:proofErr w:type="spellEnd"/>
+      <w:r>
+        <w:t xml:space="preserve"> </w:t>
+      </w:r>
+      <w:proofErr w:type="spellStart"/>
+      <w:r>
+        <w:t>buttons</w:t>
+      </w:r>
+      <w:proofErr w:type="spellEnd"/>
+      <w:r>
+        <w:t xml:space="preserve"> </w:t>
+      </w:r>
+      <w:proofErr w:type="spellStart"/>
+      <w:r>
+        <w:t>on</w:t>
+      </w:r>
+      <w:proofErr w:type="spellEnd"/>
+      <w:r>
+        <w:t xml:space="preserve"> </w:t>
+      </w:r>
+      <w:proofErr w:type="spellStart"/>
+      <w:r>
+        <w:t>the</w:t>
+      </w:r>
+      <w:proofErr w:type="spellEnd"/>
+      <w:r>
+        <w:t xml:space="preserve"> </w:t>
+      </w:r>
+      <w:proofErr w:type="spellStart"/>
+      <w:r>
+        <w:t>class</w:t>
+      </w:r>
+      <w:proofErr w:type="spellEnd"/>
+      <w:r>
+        <w:t xml:space="preserve"> </w:t>
+      </w:r>
+      <w:proofErr w:type="spellStart"/>
+      <w:r>
+        <w:t>calc</w:t>
+      </w:r>
+      <w:proofErr w:type="spellEnd"/>
+      <w:r>
+        <w:t xml:space="preserve"> for </w:t>
+      </w:r>
+      <w:r>
+        <w:rPr>
+          <w:b/>
+          <w:bCs/>
+          <w:color w:val="FF0000"/>
+        </w:rPr>
+        <w:t>AUTO</w:t>
+      </w:r>
+      <w:r>
+        <w:rPr>
+          <w:color w:val="FF0000"/>
+        </w:rPr>
+        <w:t xml:space="preserve"> </w:t>
+      </w:r>
+      <w:proofErr w:type="spellStart"/>
+      <w:r>
+        <w:t>and</w:t>
+      </w:r>
+      <w:proofErr w:type="spellEnd"/>
+      <w:r>
+        <w:t xml:space="preserve"> it </w:t>
+      </w:r>
+      <w:proofErr w:type="spellStart"/>
+      <w:r>
+        <w:t>seems</w:t>
+      </w:r>
+      <w:proofErr w:type="spellEnd"/>
+      <w:r>
+        <w:t xml:space="preserve"> </w:t>
+      </w:r>
+      <w:proofErr w:type="spellStart"/>
+      <w:r>
+        <w:t>to</w:t>
+      </w:r>
+      <w:proofErr w:type="spellEnd"/>
+      <w:r>
+        <w:t xml:space="preserve"> resolve </w:t>
+      </w:r>
+      <w:proofErr w:type="spellStart"/>
+      <w:r>
+        <w:t>the</w:t>
+      </w:r>
+      <w:proofErr w:type="spellEnd"/>
+      <w:r>
+        <w:t xml:space="preserve"> </w:t>
+      </w:r>
+      <w:proofErr w:type="spellStart"/>
+      <w:r>
+        <w:t>responsitavity</w:t>
+      </w:r>
+      <w:proofErr w:type="spellEnd"/>
+      <w:r>
+        <w:t xml:space="preserve"> </w:t>
+      </w:r>
+      <w:proofErr w:type="spellStart"/>
+      <w:r>
+        <w:t>problem</w:t>
+      </w:r>
+      <w:proofErr w:type="spellEnd"/>
+      <w:r>
+        <w:rPr>
+          <w:b/>
+          <w:bCs/>
+        </w:rPr>
+        <w:t xml:space="preserve"> </w:t>
+      </w:r>
+    </w:p>
+    <w:p>
+      <w:pPr>
+        <w:rPr>
+          <w:b/>
+          <w:bCs/>
         </w:rPr>
       </w:pPr>
-      <w:r>
-        <w:rPr>
-          <w:b/>
-          <w:bCs/>
-          <w:color w:val="FF0000"/>
-        </w:rPr>
-        <w:t xml:space="preserve">OBS: </w:t>
-      </w:r>
-      <w:r>
-        <w:rPr>
-          <w:b/>
-          <w:bCs/>
-          <w:color w:val="FF0000"/>
-        </w:rPr>
-        <w:t xml:space="preserve"> </w:t>
-      </w:r>
-      <w:proofErr w:type="spellStart"/>
-      <w:r>
-        <w:t>I’ve</w:t>
-      </w:r>
-      <w:proofErr w:type="spellEnd"/>
-      <w:r>
-        <w:t xml:space="preserve"> </w:t>
-      </w:r>
-      <w:proofErr w:type="spellStart"/>
-      <w:r>
-        <w:t>just</w:t>
-      </w:r>
-      <w:proofErr w:type="spellEnd"/>
-      <w:r>
-        <w:t xml:space="preserve"> </w:t>
-      </w:r>
-      <w:proofErr w:type="spellStart"/>
-      <w:r>
-        <w:t>changed</w:t>
-      </w:r>
-      <w:proofErr w:type="spellEnd"/>
-      <w:r>
-        <w:t xml:space="preserve"> </w:t>
-      </w:r>
-      <w:proofErr w:type="spellStart"/>
-      <w:r>
-        <w:t>the</w:t>
-      </w:r>
-      <w:proofErr w:type="spellEnd"/>
-      <w:r>
-        <w:t xml:space="preserve"> </w:t>
-      </w:r>
-      <w:proofErr w:type="spellStart"/>
-      <w:r>
-        <w:t>width</w:t>
+    </w:p>
+    <w:p>
+      <w:pPr>
+        <w:rPr>
+          <w:b/>
+          <w:bCs/>
+        </w:rPr>
+      </w:pPr>
+      <w:r>
+        <w:rPr>
+          <w:b/>
+          <w:bCs/>
+        </w:rPr>
+        <w:t>22/10/23</w:t>
+      </w:r>
+    </w:p>
+    <w:p>
+      <w:proofErr w:type="spellStart"/>
+      <w:r>
+        <w:t>Trying</w:t>
+      </w:r>
+      <w:proofErr w:type="spellEnd"/>
+      <w:r>
+        <w:t xml:space="preserve"> </w:t>
+      </w:r>
+      <w:proofErr w:type="spellStart"/>
+      <w:r>
+        <w:t>the</w:t>
+      </w:r>
+      <w:proofErr w:type="spellEnd"/>
+      <w:r>
+        <w:t xml:space="preserve"> display </w:t>
+      </w:r>
+      <w:proofErr w:type="spellStart"/>
+      <w:r>
+        <w:t>flex</w:t>
+      </w:r>
+      <w:proofErr w:type="spellEnd"/>
+    </w:p>
+    <w:p/>
+    <w:p>
+      <w:proofErr w:type="spellStart"/>
+      <w:r>
+        <w:t>It’s</w:t>
+      </w:r>
+      <w:proofErr w:type="spellEnd"/>
+      <w:r>
+        <w:t xml:space="preserve"> </w:t>
+      </w:r>
+      <w:proofErr w:type="spellStart"/>
+      <w:r>
+        <w:t>realy</w:t>
+      </w:r>
+      <w:proofErr w:type="spellEnd"/>
+      <w:r>
+        <w:t xml:space="preserve"> </w:t>
+      </w:r>
+      <w:proofErr w:type="spellStart"/>
+      <w:r>
+        <w:t>better</w:t>
+      </w:r>
+      <w:proofErr w:type="spellEnd"/>
+      <w:r>
+        <w:t xml:space="preserve">. The Whole </w:t>
+      </w:r>
+      <w:proofErr w:type="spellStart"/>
+      <w:r>
+        <w:t>gryd</w:t>
+      </w:r>
+      <w:proofErr w:type="spellEnd"/>
+      <w:r>
+        <w:t xml:space="preserve"> system </w:t>
+      </w:r>
+      <w:proofErr w:type="spellStart"/>
+      <w:r>
+        <w:t>is</w:t>
+      </w:r>
+      <w:proofErr w:type="spellEnd"/>
+      <w:r>
+        <w:t xml:space="preserve"> </w:t>
+      </w:r>
+      <w:proofErr w:type="spellStart"/>
+      <w:r>
+        <w:t>gone</w:t>
+      </w:r>
+      <w:proofErr w:type="spellEnd"/>
+    </w:p>
+    <w:p/>
+    <w:p>
+      <w:r>
+        <w:t xml:space="preserve">Set </w:t>
+      </w:r>
+      <w:proofErr w:type="spellStart"/>
+      <w:r>
+        <w:t>the</w:t>
+      </w:r>
+      <w:proofErr w:type="spellEnd"/>
+      <w:r>
+        <w:t xml:space="preserve"> display flex. </w:t>
+      </w:r>
+      <w:r>
+        <w:t xml:space="preserve"> </w:t>
+      </w:r>
+      <w:proofErr w:type="spellStart"/>
+      <w:r>
+        <w:t>Doing</w:t>
+      </w:r>
+      <w:proofErr w:type="spellEnd"/>
+      <w:r>
+        <w:t xml:space="preserve"> </w:t>
+      </w:r>
+      <w:proofErr w:type="spellStart"/>
+      <w:r>
+        <w:t>this</w:t>
+      </w:r>
+      <w:proofErr w:type="spellEnd"/>
+      <w:r>
+        <w:t xml:space="preserve"> </w:t>
+      </w:r>
+      <w:proofErr w:type="spellStart"/>
+      <w:r>
+        <w:t>the</w:t>
+      </w:r>
+      <w:proofErr w:type="spellEnd"/>
+      <w:r>
+        <w:t xml:space="preserve"> </w:t>
+      </w:r>
+      <w:proofErr w:type="spellStart"/>
+      <w:r>
+        <w:t>number</w:t>
+      </w:r>
+      <w:proofErr w:type="spellEnd"/>
+      <w:r>
+        <w:t xml:space="preserve"> </w:t>
+      </w:r>
+      <w:proofErr w:type="spellStart"/>
+      <w:r>
+        <w:t>obey</w:t>
+      </w:r>
+      <w:proofErr w:type="spellEnd"/>
+      <w:r>
+        <w:t xml:space="preserve"> </w:t>
+      </w:r>
+      <w:proofErr w:type="spellStart"/>
+      <w:r>
+        <w:t>the</w:t>
+      </w:r>
+      <w:proofErr w:type="spellEnd"/>
+      <w:r>
+        <w:t xml:space="preserve"> </w:t>
+      </w:r>
+      <w:proofErr w:type="spellStart"/>
+      <w:r>
+        <w:t>size</w:t>
       </w:r>
       <w:proofErr w:type="spellEnd"/>
       <w:r>
@@ -979,11 +1234,187 @@
       </w:r>
       <w:proofErr w:type="spellEnd"/>
       <w:r>
-        <w:t xml:space="preserve"> </w:t>
-      </w:r>
-      <w:proofErr w:type="spellStart"/>
-      <w:r>
-        <w:t>buttons</w:t>
+        <w:t xml:space="preserve"> container (</w:t>
+      </w:r>
+      <w:proofErr w:type="spellStart"/>
+      <w:r>
+        <w:t>calc</w:t>
+      </w:r>
+      <w:proofErr w:type="spellEnd"/>
+      <w:r>
+        <w:t>)</w:t>
+      </w:r>
+    </w:p>
+    <w:p>
+      <w:r>
+        <w:t xml:space="preserve">The </w:t>
+      </w:r>
+      <w:proofErr w:type="spellStart"/>
+      <w:r>
+        <w:t>flex</w:t>
+      </w:r>
+      <w:proofErr w:type="spellEnd"/>
+      <w:r>
+        <w:t xml:space="preserve"> wrap </w:t>
+      </w:r>
+      <w:proofErr w:type="spellStart"/>
+      <w:r>
+        <w:t>will</w:t>
+      </w:r>
+      <w:proofErr w:type="spellEnd"/>
+      <w:r>
+        <w:t xml:space="preserve"> </w:t>
+      </w:r>
+      <w:proofErr w:type="spellStart"/>
+      <w:r>
+        <w:t>brake</w:t>
+      </w:r>
+      <w:proofErr w:type="spellEnd"/>
+      <w:r>
+        <w:t xml:space="preserve"> </w:t>
+      </w:r>
+      <w:proofErr w:type="spellStart"/>
+      <w:r>
+        <w:t>then</w:t>
+      </w:r>
+      <w:proofErr w:type="spellEnd"/>
+      <w:r>
+        <w:t xml:space="preserve"> When </w:t>
+      </w:r>
+      <w:proofErr w:type="spellStart"/>
+      <w:r>
+        <w:t>get</w:t>
+      </w:r>
+      <w:proofErr w:type="spellEnd"/>
+      <w:r>
+        <w:t xml:space="preserve">  </w:t>
+      </w:r>
+      <w:proofErr w:type="spellStart"/>
+      <w:r>
+        <w:t>at</w:t>
+      </w:r>
+      <w:proofErr w:type="spellEnd"/>
+      <w:r>
+        <w:t xml:space="preserve"> </w:t>
+      </w:r>
+      <w:proofErr w:type="spellStart"/>
+      <w:r>
+        <w:t>the</w:t>
+      </w:r>
+      <w:proofErr w:type="spellEnd"/>
+      <w:r>
+        <w:t xml:space="preserve"> ‘’</w:t>
+      </w:r>
+      <w:proofErr w:type="spellStart"/>
+      <w:r>
+        <w:t>wall</w:t>
+      </w:r>
+      <w:proofErr w:type="spellEnd"/>
+      <w:r>
+        <w:t>’’ (</w:t>
+      </w:r>
+      <w:proofErr w:type="spellStart"/>
+      <w:r>
+        <w:t>the</w:t>
+      </w:r>
+      <w:proofErr w:type="spellEnd"/>
+      <w:r>
+        <w:t xml:space="preserve"> </w:t>
+      </w:r>
+      <w:proofErr w:type="spellStart"/>
+      <w:r>
+        <w:t>border</w:t>
+      </w:r>
+      <w:proofErr w:type="spellEnd"/>
+      <w:r>
+        <w:t xml:space="preserve"> of </w:t>
+      </w:r>
+      <w:proofErr w:type="spellStart"/>
+      <w:r>
+        <w:t>the</w:t>
+      </w:r>
+      <w:proofErr w:type="spellEnd"/>
+      <w:r>
+        <w:t xml:space="preserve"> container, </w:t>
+      </w:r>
+      <w:proofErr w:type="spellStart"/>
+      <w:r>
+        <w:t>which</w:t>
+      </w:r>
+      <w:proofErr w:type="spellEnd"/>
+      <w:r>
+        <w:t xml:space="preserve"> </w:t>
+      </w:r>
+      <w:proofErr w:type="spellStart"/>
+      <w:r>
+        <w:t>is</w:t>
+      </w:r>
+      <w:proofErr w:type="spellEnd"/>
+      <w:r>
+        <w:t xml:space="preserve"> </w:t>
+      </w:r>
+      <w:proofErr w:type="spellStart"/>
+      <w:r>
+        <w:t>the</w:t>
+      </w:r>
+      <w:proofErr w:type="spellEnd"/>
+      <w:r>
+        <w:t xml:space="preserve"> </w:t>
+      </w:r>
+      <w:proofErr w:type="spellStart"/>
+      <w:r>
+        <w:t>calc</w:t>
+      </w:r>
+      <w:proofErr w:type="spellEnd"/>
+      <w:r>
+        <w:t xml:space="preserve"> in </w:t>
+      </w:r>
+      <w:proofErr w:type="spellStart"/>
+      <w:r>
+        <w:t>this</w:t>
+      </w:r>
+      <w:proofErr w:type="spellEnd"/>
+      <w:r>
+        <w:t xml:space="preserve"> case)</w:t>
+      </w:r>
+    </w:p>
+    <w:p/>
+    <w:p>
+      <w:r>
+        <w:t xml:space="preserve">OS elementos dentro não estão tão responsivos de forma. Vai ter que ajustar com o </w:t>
+      </w:r>
+      <w:proofErr w:type="spellStart"/>
+      <w:r>
+        <w:t>o</w:t>
+      </w:r>
+      <w:proofErr w:type="spellEnd"/>
+      <w:r>
+        <w:t xml:space="preserve"> media query, mandando quebrar em tais tamanhos </w:t>
+      </w:r>
+    </w:p>
+    <w:p>
+      <w:r>
+        <w:t xml:space="preserve">I </w:t>
+      </w:r>
+      <w:proofErr w:type="spellStart"/>
+      <w:r>
+        <w:t>based</w:t>
+      </w:r>
+      <w:proofErr w:type="spellEnd"/>
+      <w:r>
+        <w:t xml:space="preserve"> </w:t>
+      </w:r>
+      <w:proofErr w:type="spellStart"/>
+      <w:r>
+        <w:t>the</w:t>
+      </w:r>
+      <w:proofErr w:type="spellEnd"/>
+      <w:r>
+        <w:t xml:space="preserve"> </w:t>
+      </w:r>
+      <w:proofErr w:type="spellStart"/>
+      <w:r>
+        <w:t>configuration</w:t>
       </w:r>
       <w:proofErr w:type="spellEnd"/>
       <w:r>
@@ -1003,90 +1434,52 @@
       </w:r>
       <w:proofErr w:type="spellEnd"/>
       <w:r>
-        <w:t xml:space="preserve"> </w:t>
-      </w:r>
-      <w:proofErr w:type="spellStart"/>
-      <w:r>
-        <w:t>class</w:t>
-      </w:r>
-      <w:proofErr w:type="spellEnd"/>
-      <w:r>
-        <w:t xml:space="preserve"> </w:t>
-      </w:r>
-      <w:proofErr w:type="spellStart"/>
-      <w:r>
-        <w:t>calc</w:t>
-      </w:r>
-      <w:proofErr w:type="spellEnd"/>
-      <w:r>
-        <w:t xml:space="preserve"> for </w:t>
-      </w:r>
-      <w:r>
-        <w:rPr>
-          <w:b/>
-          <w:bCs/>
-          <w:color w:val="FF0000"/>
-        </w:rPr>
-        <w:t>AUTO</w:t>
-      </w:r>
-      <w:r>
-        <w:rPr>
-          <w:color w:val="FF0000"/>
-        </w:rPr>
-        <w:t xml:space="preserve"> </w:t>
-      </w:r>
-      <w:proofErr w:type="spellStart"/>
-      <w:r>
-        <w:t>and</w:t>
-      </w:r>
-      <w:proofErr w:type="spellEnd"/>
-      <w:r>
-        <w:t xml:space="preserve"> it </w:t>
-      </w:r>
-      <w:proofErr w:type="spellStart"/>
-      <w:r>
-        <w:t>seems</w:t>
-      </w:r>
-      <w:proofErr w:type="spellEnd"/>
-      <w:r>
-        <w:t xml:space="preserve"> </w:t>
-      </w:r>
-      <w:proofErr w:type="spellStart"/>
-      <w:r>
-        <w:t>to</w:t>
-      </w:r>
-      <w:proofErr w:type="spellEnd"/>
-      <w:r>
-        <w:t xml:space="preserve"> resolve </w:t>
-      </w:r>
-      <w:proofErr w:type="spellStart"/>
-      <w:r>
-        <w:t>the</w:t>
-      </w:r>
-      <w:proofErr w:type="spellEnd"/>
-      <w:r>
-        <w:t xml:space="preserve"> </w:t>
-      </w:r>
-      <w:proofErr w:type="spellStart"/>
-      <w:r>
-        <w:t>responsitavity</w:t>
-      </w:r>
-      <w:proofErr w:type="spellEnd"/>
-      <w:r>
-        <w:t xml:space="preserve"> </w:t>
-      </w:r>
-      <w:proofErr w:type="spellStart"/>
-      <w:r>
-        <w:t>problem</w:t>
-      </w:r>
-      <w:proofErr w:type="spellEnd"/>
-      <w:r>
-        <w:rPr>
-          <w:b/>
-          <w:bCs/>
-        </w:rPr>
-        <w:t xml:space="preserve"> </w:t>
-      </w:r>
+        <w:t xml:space="preserve"> SIMONE LESSON :  2022 &gt; </w:t>
+      </w:r>
+      <w:r>
+        <w:t>Simone &gt; CSS &gt; Flex</w:t>
+      </w:r>
+    </w:p>
+    <w:p/>
+    <w:p>
+      <w:pPr>
+        <w:rPr>
+          <w:b/>
+          <w:bCs/>
+        </w:rPr>
+      </w:pPr>
+      <w:r>
+        <w:rPr>
+          <w:b/>
+          <w:bCs/>
+        </w:rPr>
+        <w:t xml:space="preserve">Ainda tem os 3 </w:t>
+      </w:r>
+      <w:proofErr w:type="spellStart"/>
+      <w:r>
+        <w:rPr>
+          <w:b/>
+          <w:bCs/>
+        </w:rPr>
+        <w:t>botoes</w:t>
+      </w:r>
+      <w:proofErr w:type="spellEnd"/>
+      <w:r>
+        <w:rPr>
+          <w:b/>
+          <w:bCs/>
+        </w:rPr>
+        <w:t xml:space="preserve"> azuis que não ficam no canto quando é </w:t>
+      </w:r>
+      <w:proofErr w:type="spellStart"/>
+      <w:r>
+        <w:rPr>
+          <w:b/>
+          <w:bCs/>
+        </w:rPr>
+        <w:t>absolute</w:t>
+      </w:r>
+      <w:proofErr w:type="spellEnd"/>
     </w:p>
     <w:sectPr>
       <w:pgSz w:w="11906" w:h="16838"/>
